--- a/Technical documents/Selenium Documents/Finding elements in Selenium.docx
+++ b/Technical documents/Selenium Documents/Finding elements in Selenium.docx
@@ -284,9 +284,154 @@
       </w:pPr>
     </w:p>
     <w:p>
+      <w:pPr>
+        <w:pStyle w:val="HTMLPreformatted"/>
+        <w:shd w:val="clear" w:color="auto" w:fill="F7F7F7"/>
+        <w:wordWrap w:val="0"/>
+        <w:spacing w:line="300" w:lineRule="atLeast"/>
+        <w:rPr>
+          <w:rFonts w:ascii="Consolas" w:hAnsi="Consolas"/>
+          <w:color w:val="222222"/>
+        </w:rPr>
+      </w:pPr>
+      <w:r>
+        <w:rPr>
+          <w:rFonts w:ascii="Consolas" w:hAnsi="Consolas"/>
+          <w:color w:val="222222"/>
+        </w:rPr>
+        <w:t>html/body/div[1]/section/div[1]/div/div/div/div[1]/div/div/div/div/div[3]/div[1]/div/h4[1]/b</w:t>
+      </w:r>
+    </w:p>
+    <w:p>
+      <w:pPr>
+        <w:pStyle w:val="ListParagraph"/>
+      </w:pPr>
+    </w:p>
+    <w:p>
+      <w:pPr>
+        <w:pStyle w:val="ListParagraph"/>
+        <w:numPr>
+          <w:ilvl w:val="0"/>
+          <w:numId w:val="3"/>
+        </w:numPr>
+      </w:pPr>
+      <w:r>
+        <w:t>Relative Xpath:</w:t>
+      </w:r>
+    </w:p>
+    <w:p>
+      <w:pPr>
+        <w:pStyle w:val="ListParagraph"/>
+      </w:pPr>
+      <w:r>
+        <w:t xml:space="preserve">The relative Xpath starts from the middle of the HTML DOM structure. It starts with the double forward </w:t>
+      </w:r>
+      <w:proofErr w:type="gramStart"/>
+      <w:r>
+        <w:t>slash(</w:t>
+      </w:r>
+      <w:proofErr w:type="gramEnd"/>
+      <w:r>
+        <w:t>//), which means it can search the element anywhere at the webpage hence no need to write long Xpath.</w:t>
+      </w:r>
+    </w:p>
+    <w:p>
+      <w:pPr>
+        <w:pStyle w:val="ListParagraph"/>
+      </w:pPr>
+    </w:p>
+    <w:p>
+      <w:pPr>
+        <w:pStyle w:val="ListParagraph"/>
+        <w:rPr>
+          <w:rFonts w:ascii="Arial" w:hAnsi="Arial" w:cs="Arial"/>
+          <w:color w:val="222222"/>
+          <w:shd w:val="clear" w:color="auto" w:fill="FFFFFF"/>
+        </w:rPr>
+      </w:pPr>
+      <w:r>
+        <w:rPr>
+          <w:rFonts w:ascii="Arial" w:hAnsi="Arial" w:cs="Arial"/>
+          <w:color w:val="222222"/>
+          <w:shd w:val="clear" w:color="auto" w:fill="FFFFFF"/>
+        </w:rPr>
+        <w:t>Below is the example of a relative XPath expression</w:t>
+      </w:r>
+    </w:p>
+    <w:p>
+      <w:pPr>
+        <w:pStyle w:val="HTMLPreformatted"/>
+        <w:shd w:val="clear" w:color="auto" w:fill="F7F7F7"/>
+        <w:wordWrap w:val="0"/>
+        <w:spacing w:line="300" w:lineRule="atLeast"/>
+        <w:rPr>
+          <w:rFonts w:ascii="Consolas" w:hAnsi="Consolas"/>
+          <w:color w:val="222222"/>
+        </w:rPr>
+      </w:pPr>
+      <w:r>
+        <w:rPr>
+          <w:rFonts w:ascii="Consolas" w:hAnsi="Consolas"/>
+          <w:color w:val="222222"/>
+        </w:rPr>
+        <w:tab/>
+      </w:r>
+      <w:r>
+        <w:rPr>
+          <w:rFonts w:ascii="Consolas" w:hAnsi="Consolas"/>
+          <w:color w:val="222222"/>
+        </w:rPr>
+        <w:t>//*[@class='featured-box']//*[text</w:t>
+      </w:r>
+      <w:proofErr w:type="gramStart"/>
+      <w:r>
+        <w:rPr>
+          <w:rFonts w:ascii="Consolas" w:hAnsi="Consolas"/>
+          <w:color w:val="222222"/>
+        </w:rPr>
+        <w:t>()=</w:t>
+      </w:r>
+      <w:proofErr w:type="gramEnd"/>
+      <w:r>
+        <w:rPr>
+          <w:rFonts w:ascii="Consolas" w:hAnsi="Consolas"/>
+          <w:color w:val="222222"/>
+        </w:rPr>
+        <w:t>'Testing']</w:t>
+      </w:r>
+    </w:p>
+    <w:p>
+      <w:pPr>
+        <w:pStyle w:val="ListParagraph"/>
+      </w:pPr>
+      <w:r>
+        <w:lastRenderedPageBreak/>
+        <w:t>If you want to learn more about Xpath</w:t>
+      </w:r>
       <w:bookmarkStart w:id="0" w:name="_GoBack"/>
       <w:bookmarkEnd w:id="0"/>
     </w:p>
+    <w:p>
+      <w:pPr>
+        <w:pStyle w:val="ListParagraph"/>
+      </w:pPr>
+    </w:p>
+    <w:p>
+      <w:pPr>
+        <w:pStyle w:val="ListParagraph"/>
+      </w:pPr>
+    </w:p>
+    <w:p>
+      <w:pPr>
+        <w:pStyle w:val="ListParagraph"/>
+      </w:pPr>
+    </w:p>
+    <w:p>
+      <w:pPr>
+        <w:pStyle w:val="ListParagraph"/>
+      </w:pPr>
+    </w:p>
+    <w:p/>
     <w:sectPr>
       <w:pgSz w:w="12240" w:h="15840"/>
       <w:pgMar w:top="1440" w:right="1440" w:bottom="1440" w:left="1440" w:header="720" w:footer="720" w:gutter="0"/>
@@ -975,6 +1120,7 @@
   <w:style w:type="character" w:default="1" w:styleId="DefaultParagraphFont">
     <w:name w:val="Default Paragraph Font"/>
     <w:uiPriority w:val="1"/>
+    <w:semiHidden/>
     <w:unhideWhenUsed/>
   </w:style>
   <w:style w:type="table" w:default="1" w:styleId="TableNormal">
